--- a/doc/CheatConsole.docx
+++ b/doc/CheatConsole.docx
@@ -15,6 +15,143 @@
     </w:p>
     <w:p/>
     <w:p>
+      <w:r>
+        <w:rPr>
+          <w:rFonts w:hint="eastAsia"/>
+        </w:rPr>
+        <w:t>GameFramework</w:t>
+      </w:r>
+    </w:p>
+    <w:p>
+      <w:r>
+        <w:tab/>
+        <w:t>Init()</w:t>
+      </w:r>
+    </w:p>
+    <w:p>
+      <w:r>
+        <w:tab/>
+        <w:t>{</w:t>
+      </w:r>
+    </w:p>
+    <w:p>
+      <w:r>
+        <w:tab/>
+        <w:t xml:space="preserve">// </w:t>
+      </w:r>
+      <w:r>
+        <w:rPr>
+          <w:rFonts w:hint="eastAsia"/>
+        </w:rPr>
+        <w:t>注册</w:t>
+      </w:r>
+      <w:r>
+        <w:t>命令</w:t>
+      </w:r>
+      <w:r>
+        <w:tab/>
+      </w:r>
+      <w:r>
+        <w:tab/>
+      </w:r>
+    </w:p>
+    <w:p>
+      <w:r>
+        <w:t>CheatCommandRegister.instance.Register();</w:t>
+      </w:r>
+    </w:p>
+    <w:p>
+      <w:r>
+        <w:tab/>
+      </w:r>
+      <w:r>
+        <w:tab/>
+        <w:t>ConsoleWindow.instance.isVisible = false;</w:t>
+      </w:r>
+    </w:p>
+    <w:p>
+      <w:r>
+        <w:tab/>
+      </w:r>
+      <w:r>
+        <w:rPr>
+          <w:rFonts w:hint="eastAsia"/>
+        </w:rPr>
+        <w:t>}</w:t>
+      </w:r>
+    </w:p>
+    <w:p/>
+    <w:p>
+      <w:r>
+        <w:t>ConsoleWindow</w:t>
+      </w:r>
+    </w:p>
+    <w:p>
+      <w:r>
+        <w:tab/>
+        <w:t>ConsoleViewPC</w:t>
+      </w:r>
+    </w:p>
+    <w:p>
+      <w:r>
+        <w:tab/>
+        <w:t>ConsoleViewMobile</w:t>
+      </w:r>
+    </w:p>
+    <w:p/>
+    <w:p>
+      <w:r>
+        <w:t>Candinates</w:t>
+      </w:r>
+      <w:r>
+        <w:t>State:BaseState</w:t>
+      </w:r>
+    </w:p>
+    <w:p/>
+    <w:p>
+      <w:r>
+        <w:rPr>
+          <w:rFonts w:hint="eastAsia"/>
+        </w:rPr>
+        <w:t>实现</w:t>
+      </w:r>
+      <w:r>
+        <w:rPr>
+          <w:rFonts w:hint="eastAsia"/>
+        </w:rPr>
+        <w:t>CheatConsole</w:t>
+      </w:r>
+      <w:r>
+        <w:rPr>
+          <w:rFonts w:hint="eastAsia"/>
+        </w:rPr>
+        <w:t>步骤</w:t>
+      </w:r>
+      <w:r>
+        <w:t>：</w:t>
+      </w:r>
+    </w:p>
+    <w:p>
+      <w:r>
+        <w:rPr>
+          <w:rFonts w:hint="eastAsia"/>
+        </w:rPr>
+        <w:t>1</w:t>
+      </w:r>
+      <w:r>
+        <w:t xml:space="preserve"> </w:t>
+      </w:r>
+      <w:r>
+        <w:rPr>
+          <w:rFonts w:hint="eastAsia"/>
+        </w:rPr>
+        <w:t>利用</w:t>
+      </w:r>
+      <w:r>
+        <w:t>特性主动注册命令</w:t>
+      </w:r>
+    </w:p>
+    <w:p>
       <w:pPr>
         <w:rPr>
           <w:rFonts w:hint="eastAsia"/>
@@ -24,86 +161,24 @@
         <w:rPr>
           <w:rFonts w:hint="eastAsia"/>
         </w:rPr>
-        <w:t>GameFramework</w:t>
-      </w:r>
-    </w:p>
-    <w:p>
-      <w:r>
-        <w:tab/>
-        <w:t>Init()</w:t>
-      </w:r>
-    </w:p>
-    <w:p>
-      <w:r>
-        <w:tab/>
-        <w:t>{</w:t>
-      </w:r>
-    </w:p>
-    <w:p>
-      <w:r>
-        <w:tab/>
-        <w:t xml:space="preserve">// </w:t>
-      </w:r>
-      <w:r>
-        <w:rPr>
-          <w:rFonts w:hint="eastAsia"/>
-        </w:rPr>
-        <w:t>注册</w:t>
-      </w:r>
-      <w:r>
-        <w:t>命令</w:t>
-      </w:r>
-      <w:r>
-        <w:tab/>
-      </w:r>
-      <w:r>
-        <w:tab/>
-      </w:r>
-    </w:p>
-    <w:p>
-      <w:r>
-        <w:t>CheatCommandRegister.instance.Register();</w:t>
-      </w:r>
-    </w:p>
-    <w:p>
-      <w:r>
-        <w:tab/>
-      </w:r>
-      <w:r>
-        <w:tab/>
-        <w:t>ConsoleWindow.instance.isVisible = false;</w:t>
-      </w:r>
-    </w:p>
-    <w:p>
-      <w:r>
-        <w:tab/>
-      </w:r>
-      <w:r>
-        <w:rPr>
-          <w:rFonts w:hint="eastAsia"/>
-        </w:rPr>
-        <w:t>}</w:t>
-      </w:r>
-    </w:p>
-    <w:p/>
-    <w:p>
-      <w:r>
-        <w:t>ConsoleWindow</w:t>
-      </w:r>
-    </w:p>
-    <w:p>
-      <w:r>
-        <w:tab/>
-        <w:t>ConsoleViewPC</w:t>
-      </w:r>
-    </w:p>
-    <w:p>
-      <w:r>
-        <w:tab/>
-        <w:t>ConsoleViewMobile</w:t>
-      </w:r>
-    </w:p>
-    <w:p/>
+        <w:t>2</w:t>
+      </w:r>
+      <w:r>
+        <w:t xml:space="preserve"> </w:t>
+      </w:r>
+      <w:r>
+        <w:rPr>
+          <w:rFonts w:hint="eastAsia"/>
+        </w:rPr>
+        <w:t>一个</w:t>
+      </w:r>
+      <w:r>
+        <w:rPr>
+          <w:rFonts w:hint="eastAsia"/>
+        </w:rPr>
+        <w:t>Window</w:t>
+      </w:r>
+    </w:p>
     <w:p>
       <w:pPr>
         <w:rPr>
@@ -111,13 +186,61 @@
         </w:rPr>
       </w:pPr>
       <w:r>
-        <w:t>Candinates</w:t>
-      </w:r>
-      <w:r>
-        <w:t>State:BaseState</w:t>
+        <w:t xml:space="preserve">3 </w:t>
+      </w:r>
+      <w:r>
+        <w:rPr>
+          <w:rFonts w:hint="eastAsia"/>
+        </w:rPr>
+        <w:t>一个</w:t>
+      </w:r>
+      <w:r>
+        <w:rPr>
+          <w:rFonts w:hint="eastAsia"/>
+        </w:rPr>
+        <w:t>View</w:t>
+      </w:r>
+    </w:p>
+    <w:p>
+      <w:r>
+        <w:tab/>
+      </w:r>
+      <w:r>
+        <w:rPr>
+          <w:rFonts w:hint="eastAsia"/>
+        </w:rPr>
+        <w:t>文本</w:t>
+      </w:r>
+      <w:r>
+        <w:t>输入框</w:t>
+      </w:r>
+    </w:p>
+    <w:p>
+      <w:pPr>
+        <w:rPr>
+          <w:rFonts w:hint="eastAsia"/>
+        </w:rPr>
+      </w:pPr>
+      <w:r>
+        <w:tab/>
+      </w:r>
+      <w:r>
+        <w:rPr>
+          <w:rFonts w:hint="eastAsia"/>
+        </w:rPr>
+        <w:t>滚动</w:t>
+      </w:r>
+      <w:r>
+        <w:t>视图：显示执行日志</w:t>
       </w:r>
       <w:bookmarkStart w:id="0" w:name="_GoBack"/>
       <w:bookmarkEnd w:id="0"/>
+    </w:p>
+    <w:p/>
+    <w:p>
+      <w:r>
+        <w:t>UConsole</w:t>
+      </w:r>
     </w:p>
     <w:sectPr>
       <w:pgSz w:w="11906" w:h="16838"/>
